--- a/Live_Projects/DJ/Events/01_Active/20200725_Geb60_Motto_HeikoOltmann/Event_Liste.docx
+++ b/Live_Projects/DJ/Events/01_Active/20200725_Geb60_Motto_HeikoOltmann/Event_Liste.docx
@@ -2196,8 +2196,6 @@
         </w:rPr>
         <w:t>Gangsta</w:t>
       </w:r>
-      <w:bookmarkStart w:id="0" w:name="_GoBack"/>
-      <w:bookmarkEnd w:id="0"/>
       <w:proofErr w:type="spellEnd"/>
       <w:r>
         <w:rPr>
@@ -2677,7 +2675,7 @@
             </w:rPr>
             <w:id w:val="1998687349"/>
             <w14:checkbox>
-              <w14:checked w14:val="0"/>
+              <w14:checked w14:val="1"/>
               <w14:checkedState w14:val="2612" w14:font="MS Gothic"/>
               <w14:uncheckedState w14:val="2610" w14:font="MS Gothic"/>
             </w14:checkbox>
@@ -2705,7 +2703,7 @@
                     <w:color w:val="000000"/>
                     <w:szCs w:val="20"/>
                   </w:rPr>
-                  <w:t>☐</w:t>
+                  <w:t>☒</w:t>
                 </w:r>
               </w:p>
             </w:tc>
@@ -4739,6 +4737,30 @@
               <w:spacing w:after="0" w:line="240" w:lineRule="auto"/>
               <w:rPr>
                 <w:rFonts w:ascii="Calibri" w:hAnsi="Calibri" w:cs="Calibri"/>
+              </w:rPr>
+            </w:pPr>
+          </w:p>
+          <w:p>
+            <w:pPr>
+              <w:spacing w:after="0" w:line="240" w:lineRule="auto"/>
+              <w:rPr>
+                <w:rFonts w:ascii="Calibri" w:hAnsi="Calibri" w:cs="Calibri"/>
+              </w:rPr>
+            </w:pPr>
+          </w:p>
+          <w:p>
+            <w:pPr>
+              <w:spacing w:after="0" w:line="240" w:lineRule="auto"/>
+              <w:rPr>
+                <w:rFonts w:ascii="Calibri" w:hAnsi="Calibri" w:cs="Calibri"/>
+              </w:rPr>
+            </w:pPr>
+          </w:p>
+          <w:p>
+            <w:pPr>
+              <w:spacing w:after="0" w:line="240" w:lineRule="auto"/>
+              <w:rPr>
+                <w:rFonts w:ascii="Calibri" w:hAnsi="Calibri" w:cs="Calibri"/>
                 <w:i/>
                 <w:color w:val="FF0000"/>
                 <w:sz w:val="20"/>
@@ -4782,6 +4804,18 @@
             <w:gridSpan w:val="3"/>
             <w:shd w:val="clear" w:color="auto" w:fill="auto"/>
           </w:tcPr>
+          <w:p>
+            <w:pPr>
+              <w:spacing w:after="0" w:line="240" w:lineRule="auto"/>
+              <w:rPr>
+                <w:rFonts w:ascii="Calibri" w:hAnsi="Calibri" w:cs="Calibri"/>
+                <w:b/>
+                <w:color w:val="000000"/>
+                <w:sz w:val="24"/>
+                <w:szCs w:val="24"/>
+              </w:rPr>
+            </w:pPr>
+          </w:p>
           <w:p>
             <w:pPr>
               <w:spacing w:after="0" w:line="240" w:lineRule="auto"/>
@@ -8193,10 +8227,10 @@
         <w:tblLook w:val="04A0" w:firstRow="1" w:lastRow="0" w:firstColumn="1" w:lastColumn="0" w:noHBand="0" w:noVBand="1"/>
       </w:tblPr>
       <w:tblGrid>
-        <w:gridCol w:w="3179"/>
-        <w:gridCol w:w="2065"/>
-        <w:gridCol w:w="1728"/>
-        <w:gridCol w:w="3318"/>
+        <w:gridCol w:w="3174"/>
+        <w:gridCol w:w="2061"/>
+        <w:gridCol w:w="1724"/>
+        <w:gridCol w:w="3331"/>
       </w:tblGrid>
       <w:tr>
         <w:trPr>
@@ -13519,14 +13553,35 @@
                 <w:color w:val="000000"/>
               </w:rPr>
               <w:lastRenderedPageBreak/>
-              <w:t>00.00.201</w:t>
+              <w:t>25</w:t>
             </w:r>
             <w:r>
               <w:rPr>
                 <w:rFonts w:ascii="Calibri" w:hAnsi="Calibri" w:cs="Calibri"/>
                 <w:color w:val="000000"/>
               </w:rPr>
-              <w:t>9</w:t>
+              <w:t>.0</w:t>
+            </w:r>
+            <w:r>
+              <w:rPr>
+                <w:rFonts w:ascii="Calibri" w:hAnsi="Calibri" w:cs="Calibri"/>
+                <w:color w:val="000000"/>
+              </w:rPr>
+              <w:t>7</w:t>
+            </w:r>
+            <w:r>
+              <w:rPr>
+                <w:rFonts w:ascii="Calibri" w:hAnsi="Calibri" w:cs="Calibri"/>
+                <w:color w:val="000000"/>
+              </w:rPr>
+              <w:t>.20</w:t>
+            </w:r>
+            <w:r>
+              <w:rPr>
+                <w:rFonts w:ascii="Calibri" w:hAnsi="Calibri" w:cs="Calibri"/>
+                <w:color w:val="000000"/>
+              </w:rPr>
+              <w:t>20</w:t>
             </w:r>
           </w:p>
         </w:tc>
@@ -13547,6 +13602,7 @@
             <w:r>
               <w:rPr>
                 <w:rFonts w:ascii="Calibri" w:hAnsi="Calibri" w:cs="Calibri"/>
+                <w:b/>
                 <w:color w:val="000000"/>
               </w:rPr>
               <w:t>00</w:t>
@@ -13554,6 +13610,7 @@
             <w:r>
               <w:rPr>
                 <w:rFonts w:ascii="Calibri" w:hAnsi="Calibri" w:cs="Calibri"/>
+                <w:b/>
                 <w:color w:val="000000"/>
               </w:rPr>
               <w:t>:00 Uhr</w:t>
@@ -13577,6 +13634,7 @@
             <w:r>
               <w:rPr>
                 <w:rFonts w:ascii="Calibri" w:hAnsi="Calibri" w:cs="Calibri"/>
+                <w:b/>
                 <w:color w:val="000000"/>
               </w:rPr>
               <w:t>Aufbau</w:t>
@@ -13729,14 +13787,35 @@
                 <w:rFonts w:ascii="Calibri" w:hAnsi="Calibri" w:cs="Calibri"/>
                 <w:color w:val="000000"/>
               </w:rPr>
-              <w:t>00.00.201</w:t>
+              <w:t>25</w:t>
             </w:r>
             <w:r>
               <w:rPr>
                 <w:rFonts w:ascii="Calibri" w:hAnsi="Calibri" w:cs="Calibri"/>
                 <w:color w:val="000000"/>
               </w:rPr>
-              <w:t>9</w:t>
+              <w:t>.0</w:t>
+            </w:r>
+            <w:r>
+              <w:rPr>
+                <w:rFonts w:ascii="Calibri" w:hAnsi="Calibri" w:cs="Calibri"/>
+                <w:color w:val="000000"/>
+              </w:rPr>
+              <w:t>7</w:t>
+            </w:r>
+            <w:r>
+              <w:rPr>
+                <w:rFonts w:ascii="Calibri" w:hAnsi="Calibri" w:cs="Calibri"/>
+                <w:color w:val="000000"/>
+              </w:rPr>
+              <w:t>.20</w:t>
+            </w:r>
+            <w:r>
+              <w:rPr>
+                <w:rFonts w:ascii="Calibri" w:hAnsi="Calibri" w:cs="Calibri"/>
+                <w:color w:val="000000"/>
+              </w:rPr>
+              <w:t>20</w:t>
             </w:r>
           </w:p>
         </w:tc>
@@ -13757,13 +13836,23 @@
             <w:r>
               <w:rPr>
                 <w:rFonts w:ascii="Calibri" w:hAnsi="Calibri" w:cs="Calibri"/>
-                <w:color w:val="000000"/>
-              </w:rPr>
-              <w:t xml:space="preserve">00:00 </w:t>
+                <w:b/>
+                <w:color w:val="000000"/>
+              </w:rPr>
+              <w:t>18</w:t>
             </w:r>
             <w:r>
               <w:rPr>
                 <w:rFonts w:ascii="Calibri" w:hAnsi="Calibri" w:cs="Calibri"/>
+                <w:b/>
+                <w:color w:val="000000"/>
+              </w:rPr>
+              <w:t xml:space="preserve">:00 </w:t>
+            </w:r>
+            <w:r>
+              <w:rPr>
+                <w:rFonts w:ascii="Calibri" w:hAnsi="Calibri" w:cs="Calibri"/>
+                <w:b/>
                 <w:color w:val="000000"/>
               </w:rPr>
               <w:t>Uhr</w:t>
@@ -13787,6 +13876,7 @@
             <w:r>
               <w:rPr>
                 <w:rFonts w:ascii="Calibri" w:hAnsi="Calibri" w:cs="Calibri"/>
+                <w:b/>
                 <w:color w:val="000000"/>
               </w:rPr>
               <w:t>Standby</w:t>
@@ -13803,12 +13893,14 @@
               <w:spacing w:after="0" w:line="240" w:lineRule="auto"/>
               <w:rPr>
                 <w:rFonts w:ascii="Calibri" w:hAnsi="Calibri" w:cs="Calibri"/>
+                <w:b/>
                 <w:color w:val="000000"/>
               </w:rPr>
             </w:pPr>
             <w:r>
               <w:rPr>
                 <w:rFonts w:ascii="Calibri" w:hAnsi="Calibri" w:cs="Calibri"/>
+                <w:b/>
                 <w:color w:val="000000"/>
               </w:rPr>
               <w:t>Vorbereitungen</w:t>
@@ -14242,6 +14334,8 @@
           <w:color w:val="FF0000"/>
         </w:rPr>
       </w:pPr>
+      <w:bookmarkStart w:id="0" w:name="_GoBack"/>
+      <w:bookmarkEnd w:id="0"/>
     </w:p>
     <w:p>
       <w:pPr>
@@ -17765,7 +17859,7 @@
 </file>
 
 <file path=customXml/itemProps1.xml><?xml version="1.0" encoding="utf-8"?>
-<ds:datastoreItem xmlns:ds="http://schemas.openxmlformats.org/officeDocument/2006/customXml" ds:itemID="{7A5E5D91-0502-41B7-9A9C-598C4F710B0C}">
+<ds:datastoreItem xmlns:ds="http://schemas.openxmlformats.org/officeDocument/2006/customXml" ds:itemID="{92FE3828-37E7-4E16-AB37-645612D8D9B8}">
   <ds:schemaRefs>
     <ds:schemaRef ds:uri="http://schemas.openxmlformats.org/officeDocument/2006/bibliography"/>
   </ds:schemaRefs>
